--- a/Theorie/quiz/H1.docx
+++ b/Theorie/quiz/H1.docx
@@ -129,6 +129,67 @@
           <w:lang w:val="nl-NL"/>
         </w:rPr>
       </w:pPr>
+      <w:proofErr w:type="gramStart"/>
+      <w:r>
+        <w:rPr>
+          <w:lang w:val="nl-NL"/>
+        </w:rPr>
+        <w:t>uitleg</w:t>
+      </w:r>
+      <w:proofErr w:type="gramEnd"/>
+      <w:r>
+        <w:rPr>
+          <w:lang w:val="nl-NL"/>
+        </w:rPr>
+        <w:t>:</w:t>
+      </w:r>
+    </w:p>
+    <w:p>
+      <w:pPr>
+        <w:rPr>
+          <w:lang w:val="nl-NL"/>
+        </w:rPr>
+      </w:pPr>
+      <w:r>
+        <w:rPr>
+          <w:lang w:val="nl-NL"/>
+        </w:rPr>
+        <w:t>1+2+4+0+0+</w:t>
+      </w:r>
+      <w:r>
+        <w:rPr>
+          <w:lang w:val="nl-NL"/>
+        </w:rPr>
+        <w:t xml:space="preserve">32 = 39, per getal dat je van rechts naar links gaat wordt de waarde </w:t>
+      </w:r>
+      <w:proofErr w:type="gramStart"/>
+      <w:r>
+        <w:rPr>
+          <w:lang w:val="nl-NL"/>
+        </w:rPr>
+        <w:t>twee maal</w:t>
+      </w:r>
+      <w:proofErr w:type="gramEnd"/>
+      <w:r>
+        <w:rPr>
+          <w:lang w:val="nl-NL"/>
+        </w:rPr>
+        <w:t xml:space="preserve"> zo groot</w:t>
+      </w:r>
+    </w:p>
+    <w:p>
+      <w:pPr>
+        <w:rPr>
+          <w:lang w:val="nl-NL"/>
+        </w:rPr>
+      </w:pPr>
+    </w:p>
+    <w:p>
+      <w:pPr>
+        <w:rPr>
+          <w:lang w:val="nl-NL"/>
+        </w:rPr>
+      </w:pPr>
       <w:r>
         <w:rPr>
           <w:lang w:val="nl-NL"/>
@@ -178,14 +239,15 @@
     <w:p>
       <w:pPr>
         <w:rPr>
-          <w:lang w:val="nl-NL"/>
-        </w:rPr>
-      </w:pPr>
-      <w:r>
-        <w:rPr>
           <w:highlight w:val="yellow"/>
           <w:lang w:val="nl-NL"/>
         </w:rPr>
+      </w:pPr>
+      <w:r>
+        <w:rPr>
+          <w:highlight w:val="yellow"/>
+          <w:lang w:val="nl-NL"/>
+        </w:rPr>
         <w:t>d) 54</w:t>
       </w:r>
     </w:p>
@@ -202,6 +264,53 @@
           <w:lang w:val="nl-NL"/>
         </w:rPr>
       </w:pPr>
+      <w:proofErr w:type="gramStart"/>
+      <w:r>
+        <w:rPr>
+          <w:lang w:val="nl-NL"/>
+        </w:rPr>
+        <w:t>uitleg</w:t>
+      </w:r>
+      <w:proofErr w:type="gramEnd"/>
+      <w:r>
+        <w:rPr>
+          <w:lang w:val="nl-NL"/>
+        </w:rPr>
+        <w:t>:</w:t>
+      </w:r>
+    </w:p>
+    <w:p>
+      <w:pPr>
+        <w:rPr>
+          <w:lang w:val="nl-NL"/>
+        </w:rPr>
+      </w:pPr>
+      <w:r>
+        <w:rPr>
+          <w:lang w:val="nl-NL"/>
+        </w:rPr>
+        <w:t>1 * 0110 + 0 * 01100 + 0 * 011000 + 1 * 0110000 = 2 + 4 + 16 + 32 = 54</w:t>
+      </w:r>
+      <w:r>
+        <w:rPr>
+          <w:lang w:val="nl-NL"/>
+        </w:rPr>
+        <w:t>, per digit dat je naar rechts gaat voor het linker getal zet je 0 achter de uitkomst voor dat digit.</w:t>
+      </w:r>
+    </w:p>
+    <w:p>
+      <w:pPr>
+        <w:rPr>
+          <w:lang w:val="nl-NL"/>
+        </w:rPr>
+      </w:pPr>
+    </w:p>
+    <w:p>
+      <w:pPr>
+        <w:rPr>
+          <w:lang w:val="nl-NL"/>
+        </w:rPr>
+      </w:pPr>
       <w:r>
         <w:rPr>
           <w:lang w:val="nl-NL"/>
@@ -242,18 +351,21 @@
       </w:pPr>
       <w:r>
         <w:rPr>
+          <w:highlight w:val="yellow"/>
           <w:lang w:val="nl-NL"/>
         </w:rPr>
         <w:t xml:space="preserve">b) De </w:t>
       </w:r>
       <w:r>
         <w:rPr>
+          <w:highlight w:val="yellow"/>
           <w:lang w:val="nl-NL"/>
         </w:rPr>
         <w:t xml:space="preserve">GPU </w:t>
       </w:r>
       <w:r>
         <w:rPr>
+          <w:highlight w:val="yellow"/>
           <w:lang w:val="nl-NL"/>
         </w:rPr>
         <w:t>kan complexere berekeningen uitvoeren</w:t>
@@ -290,243 +402,417 @@
           <w:lang w:val="nl-NL"/>
         </w:rPr>
       </w:pPr>
+    </w:p>
+    <w:p>
+      <w:pPr>
+        <w:rPr>
+          <w:lang w:val="nl-NL"/>
+        </w:rPr>
+      </w:pPr>
+      <w:r>
+        <w:rPr>
+          <w:lang w:val="nl-NL"/>
+        </w:rPr>
+        <w:t>Uitleg:</w:t>
+      </w:r>
+    </w:p>
+    <w:p>
+      <w:pPr>
+        <w:rPr>
+          <w:lang w:val="nl-NL"/>
+        </w:rPr>
+      </w:pPr>
+      <w:r>
+        <w:rPr>
+          <w:lang w:val="nl-NL"/>
+        </w:rPr>
+        <w:t xml:space="preserve">De GPU is goed met </w:t>
+      </w:r>
+      <w:r>
+        <w:rPr>
+          <w:lang w:val="nl-NL"/>
+        </w:rPr>
+        <w:t>parallellisatie</w:t>
+      </w:r>
+      <w:r>
+        <w:rPr>
+          <w:lang w:val="nl-NL"/>
+        </w:rPr>
+        <w:t xml:space="preserve"> en heeft veel meer opslag dan de CPU zelf.</w:t>
+      </w:r>
+    </w:p>
+    <w:p>
+      <w:pPr>
+        <w:rPr>
+          <w:lang w:val="nl-NL"/>
+        </w:rPr>
+      </w:pPr>
+    </w:p>
+    <w:p>
+      <w:pPr>
+        <w:rPr>
+          <w:lang w:val="nl-NL"/>
+        </w:rPr>
+      </w:pPr>
+      <w:r>
+        <w:rPr>
+          <w:lang w:val="nl-NL"/>
+        </w:rPr>
+        <w:lastRenderedPageBreak/>
+        <w:t>4) Wat is geen voordeel van een</w:t>
+      </w:r>
+      <w:r>
+        <w:rPr>
+          <w:lang w:val="nl-NL"/>
+        </w:rPr>
+        <w:t xml:space="preserve"> (standard)</w:t>
+      </w:r>
+      <w:r>
+        <w:rPr>
+          <w:lang w:val="nl-NL"/>
+        </w:rPr>
+        <w:t xml:space="preserve"> SDD over een</w:t>
+      </w:r>
+      <w:r>
+        <w:rPr>
+          <w:lang w:val="nl-NL"/>
+        </w:rPr>
+        <w:t xml:space="preserve"> (standard)</w:t>
+      </w:r>
+      <w:r>
+        <w:rPr>
+          <w:lang w:val="nl-NL"/>
+        </w:rPr>
+        <w:t xml:space="preserve"> HDD?</w:t>
+      </w:r>
+    </w:p>
+    <w:p>
+      <w:pPr>
+        <w:rPr>
+          <w:lang w:val="nl-NL"/>
+        </w:rPr>
+      </w:pPr>
+      <w:r>
+        <w:rPr>
+          <w:lang w:val="nl-NL"/>
+        </w:rPr>
+        <w:t>a) Het formaat (fysiek)</w:t>
+      </w:r>
+    </w:p>
+    <w:p>
+      <w:pPr>
+        <w:rPr>
+          <w:lang w:val="nl-NL"/>
+        </w:rPr>
+      </w:pPr>
+      <w:r>
+        <w:rPr>
+          <w:lang w:val="nl-NL"/>
+        </w:rPr>
+        <w:t>b) De snelheid</w:t>
+      </w:r>
+    </w:p>
+    <w:p>
+      <w:pPr>
+        <w:rPr>
+          <w:lang w:val="nl-NL"/>
+        </w:rPr>
+      </w:pPr>
       <w:r>
         <w:rPr>
           <w:highlight w:val="yellow"/>
           <w:lang w:val="nl-NL"/>
         </w:rPr>
-        <w:t xml:space="preserve">d) De </w:t>
-      </w:r>
+        <w:t>c) De prijs</w:t>
+      </w:r>
+    </w:p>
+    <w:p>
+      <w:pPr>
+        <w:rPr>
+          <w:lang w:val="nl-NL"/>
+        </w:rPr>
+      </w:pPr>
+      <w:r>
+        <w:rPr>
+          <w:lang w:val="nl-NL"/>
+        </w:rPr>
+        <w:t>d) Betrouwbaarheid</w:t>
+      </w:r>
+    </w:p>
+    <w:p>
+      <w:pPr>
+        <w:rPr>
+          <w:lang w:val="nl-NL"/>
+        </w:rPr>
+      </w:pPr>
+    </w:p>
+    <w:p>
+      <w:pPr>
+        <w:rPr>
+          <w:lang w:val="nl-NL"/>
+        </w:rPr>
+      </w:pPr>
+      <w:proofErr w:type="gramStart"/>
+      <w:r>
+        <w:rPr>
+          <w:lang w:val="nl-NL"/>
+        </w:rPr>
+        <w:t>uitleg</w:t>
+      </w:r>
+      <w:proofErr w:type="gramEnd"/>
+      <w:r>
+        <w:rPr>
+          <w:lang w:val="nl-NL"/>
+        </w:rPr>
+        <w:t>:</w:t>
+      </w:r>
+    </w:p>
+    <w:p>
+      <w:pPr>
+        <w:rPr>
+          <w:lang w:val="nl-NL"/>
+        </w:rPr>
+      </w:pPr>
+      <w:r>
+        <w:rPr>
+          <w:lang w:val="nl-NL"/>
+        </w:rPr>
+        <w:t>Een SSD is over het algemeen 2.5 inch, terwijl een HDD standard 3.5 inch groot is. Een SSD is ook nog in kleinere formaten beschikbaar, terwijl bij een HDD het niet kleiner wordt dan 2.5 inch voor een laptop variant. Een SSD heeft als grootste voordeel zijn snelheid. De betrouwbaar van een SSD is ook beter, aangezien de data die erop staat meestal leesbaar blijft ook als er niet meer op geschreven kan worden en een SSD heeft geen bewegende delen.</w:t>
+      </w:r>
+    </w:p>
+    <w:p>
+      <w:pPr>
+        <w:rPr>
+          <w:lang w:val="nl-NL"/>
+        </w:rPr>
+      </w:pPr>
+    </w:p>
+    <w:p>
+      <w:pPr>
+        <w:rPr>
+          <w:lang w:val="nl-NL"/>
+        </w:rPr>
+      </w:pPr>
+      <w:r>
+        <w:rPr>
+          <w:lang w:val="nl-NL"/>
+        </w:rPr>
+        <w:t>5) Wat is geen (kern)taak van het OS?</w:t>
+      </w:r>
+    </w:p>
+    <w:p>
+      <w:pPr>
+        <w:rPr>
+          <w:lang w:val="nl-NL"/>
+        </w:rPr>
+      </w:pPr>
+      <w:r>
+        <w:rPr>
+          <w:lang w:val="nl-NL"/>
+        </w:rPr>
+        <w:t>a) Het registreren van input</w:t>
+      </w:r>
+    </w:p>
+    <w:p>
+      <w:pPr>
+        <w:rPr>
+          <w:lang w:val="nl-NL"/>
+        </w:rPr>
+      </w:pPr>
+      <w:r>
+        <w:rPr>
+          <w:lang w:val="nl-NL"/>
+        </w:rPr>
+        <w:t>b) Het beheren van RAM</w:t>
+      </w:r>
+    </w:p>
+    <w:p>
+      <w:pPr>
+        <w:rPr>
+          <w:lang w:val="nl-NL"/>
+        </w:rPr>
+      </w:pPr>
       <w:r>
         <w:rPr>
           <w:highlight w:val="yellow"/>
           <w:lang w:val="nl-NL"/>
         </w:rPr>
-        <w:t xml:space="preserve">GPU </w:t>
-      </w:r>
+        <w:t>c) Het vertalen van code naar machinetaal</w:t>
+      </w:r>
+    </w:p>
+    <w:p>
+      <w:pPr>
+        <w:rPr>
+          <w:lang w:val="nl-NL"/>
+        </w:rPr>
+      </w:pPr>
+      <w:r>
+        <w:rPr>
+          <w:lang w:val="nl-NL"/>
+        </w:rPr>
+        <w:t>d) Het beheren van processen</w:t>
+      </w:r>
+    </w:p>
+    <w:p>
+      <w:pPr>
+        <w:rPr>
+          <w:lang w:val="nl-NL"/>
+        </w:rPr>
+      </w:pPr>
+    </w:p>
+    <w:p>
+      <w:pPr>
+        <w:rPr>
+          <w:lang w:val="nl-NL"/>
+        </w:rPr>
+      </w:pPr>
+      <w:proofErr w:type="gramStart"/>
+      <w:r>
+        <w:rPr>
+          <w:lang w:val="nl-NL"/>
+        </w:rPr>
+        <w:t>uitleg</w:t>
+      </w:r>
+      <w:proofErr w:type="gramEnd"/>
+      <w:r>
+        <w:rPr>
+          <w:lang w:val="nl-NL"/>
+        </w:rPr>
+        <w:t>:</w:t>
+      </w:r>
+    </w:p>
+    <w:p>
+      <w:pPr>
+        <w:rPr>
+          <w:lang w:val="nl-NL"/>
+        </w:rPr>
+      </w:pPr>
+      <w:r>
+        <w:rPr>
+          <w:lang w:val="nl-NL"/>
+        </w:rPr>
+        <w:t>Het vertalen van code naar machinetaal wordt gedaan door aparte software.</w:t>
+      </w:r>
+    </w:p>
+    <w:p>
+      <w:pPr>
+        <w:rPr>
+          <w:lang w:val="nl-NL"/>
+        </w:rPr>
+      </w:pPr>
+    </w:p>
+    <w:p>
+      <w:pPr>
+        <w:rPr>
+          <w:lang w:val="nl-NL"/>
+        </w:rPr>
+      </w:pPr>
+      <w:r>
+        <w:rPr>
+          <w:lang w:val="nl-NL"/>
+        </w:rPr>
+        <w:t xml:space="preserve">6) Wat is de uitkomst als bij een OR-gate </w:t>
+      </w:r>
+      <w:r>
+        <w:rPr>
+          <w:lang w:val="nl-NL"/>
+        </w:rPr>
+        <w:t>1, 1 wordt uitgevoerd en het resultaat hiervan naar de bovenkant van een AND</w:t>
+      </w:r>
+      <w:r>
+        <w:rPr>
+          <w:lang w:val="nl-NL"/>
+        </w:rPr>
+        <w:t>-</w:t>
+      </w:r>
+      <w:r>
+        <w:rPr>
+          <w:lang w:val="nl-NL"/>
+        </w:rPr>
+        <w:t>gate gaat waar aan de onderkant 1 binnenkomt?</w:t>
+      </w:r>
+    </w:p>
+    <w:p>
+      <w:pPr>
+        <w:rPr>
+          <w:lang w:val="nl-NL"/>
+        </w:rPr>
+      </w:pPr>
       <w:r>
         <w:rPr>
           <w:highlight w:val="yellow"/>
           <w:lang w:val="nl-NL"/>
         </w:rPr>
-        <w:t>heeft een hogere klokfrequentie.</w:t>
-      </w:r>
-    </w:p>
-    <w:p>
-      <w:pPr>
-        <w:rPr>
-          <w:lang w:val="nl-NL"/>
-        </w:rPr>
-      </w:pPr>
-    </w:p>
-    <w:p>
-      <w:pPr>
-        <w:rPr>
-          <w:lang w:val="nl-NL"/>
-        </w:rPr>
-      </w:pPr>
-      <w:r>
-        <w:rPr>
-          <w:lang w:val="nl-NL"/>
-        </w:rPr>
-        <w:t>4) Wat is geen voordeel van een SDD over een HDD?</w:t>
-      </w:r>
-    </w:p>
-    <w:p>
-      <w:pPr>
-        <w:rPr>
-          <w:lang w:val="nl-NL"/>
-        </w:rPr>
-      </w:pPr>
-      <w:r>
-        <w:rPr>
-          <w:lang w:val="nl-NL"/>
-        </w:rPr>
-        <w:t>a) Het formaat (fysiek)</w:t>
-      </w:r>
-    </w:p>
-    <w:p>
-      <w:pPr>
-        <w:rPr>
-          <w:lang w:val="nl-NL"/>
-        </w:rPr>
-      </w:pPr>
-      <w:r>
-        <w:rPr>
-          <w:lang w:val="nl-NL"/>
-        </w:rPr>
-        <w:t>b) De snelheid</w:t>
-      </w:r>
-    </w:p>
-    <w:p>
-      <w:pPr>
-        <w:rPr>
-          <w:lang w:val="nl-NL"/>
-        </w:rPr>
-      </w:pPr>
-      <w:r>
-        <w:rPr>
-          <w:highlight w:val="yellow"/>
-          <w:lang w:val="nl-NL"/>
-        </w:rPr>
-        <w:t>c) De prijs</w:t>
-      </w:r>
-    </w:p>
-    <w:p>
-      <w:pPr>
-        <w:rPr>
-          <w:lang w:val="nl-NL"/>
-        </w:rPr>
-      </w:pPr>
-      <w:r>
-        <w:rPr>
-          <w:lang w:val="nl-NL"/>
-        </w:rPr>
-        <w:t>d) Betrouwbaarheid</w:t>
-      </w:r>
-    </w:p>
-    <w:p>
-      <w:pPr>
-        <w:rPr>
-          <w:lang w:val="nl-NL"/>
-        </w:rPr>
-      </w:pPr>
-    </w:p>
-    <w:p>
-      <w:pPr>
-        <w:rPr>
-          <w:lang w:val="nl-NL"/>
-        </w:rPr>
-      </w:pPr>
-      <w:r>
-        <w:rPr>
-          <w:lang w:val="nl-NL"/>
-        </w:rPr>
-        <w:t>5) Wat is geen (kern)taak van het OS?</w:t>
-      </w:r>
-    </w:p>
-    <w:p>
-      <w:pPr>
-        <w:rPr>
-          <w:lang w:val="nl-NL"/>
-        </w:rPr>
-      </w:pPr>
-      <w:r>
-        <w:rPr>
-          <w:lang w:val="nl-NL"/>
-        </w:rPr>
-        <w:t>a) Het registreren van input</w:t>
-      </w:r>
-    </w:p>
-    <w:p>
-      <w:pPr>
-        <w:rPr>
-          <w:lang w:val="nl-NL"/>
-        </w:rPr>
-      </w:pPr>
-      <w:r>
-        <w:rPr>
-          <w:lang w:val="nl-NL"/>
-        </w:rPr>
-        <w:t>b) Het beheren van RAM</w:t>
-      </w:r>
-    </w:p>
-    <w:p>
-      <w:pPr>
-        <w:rPr>
-          <w:lang w:val="nl-NL"/>
-        </w:rPr>
-      </w:pPr>
-      <w:r>
-        <w:rPr>
-          <w:highlight w:val="yellow"/>
-          <w:lang w:val="nl-NL"/>
-        </w:rPr>
-        <w:lastRenderedPageBreak/>
-        <w:t>c) Het vertalen van code naar machinetaal</w:t>
-      </w:r>
-    </w:p>
-    <w:p>
-      <w:pPr>
-        <w:rPr>
-          <w:lang w:val="nl-NL"/>
-        </w:rPr>
-      </w:pPr>
-      <w:r>
-        <w:rPr>
-          <w:lang w:val="nl-NL"/>
-        </w:rPr>
-        <w:t>d) Het beheren van processen</w:t>
-      </w:r>
-    </w:p>
-    <w:p>
-      <w:pPr>
-        <w:rPr>
-          <w:lang w:val="nl-NL"/>
-        </w:rPr>
-      </w:pPr>
-    </w:p>
-    <w:p>
-      <w:pPr>
-        <w:rPr>
-          <w:lang w:val="nl-NL"/>
-        </w:rPr>
-      </w:pPr>
-      <w:r>
-        <w:rPr>
-          <w:lang w:val="nl-NL"/>
-        </w:rPr>
-        <w:t xml:space="preserve">6) Wat is de uitkomst als bij een OR-gate </w:t>
-      </w:r>
-      <w:r>
-        <w:rPr>
-          <w:lang w:val="nl-NL"/>
-        </w:rPr>
-        <w:t>1, 1 wordt uitgevoerd en het resultaat hiervan naar de bovenkant van een AND gate gaat waar aan de onderkant 1 binnenkomt?</w:t>
-      </w:r>
-    </w:p>
-    <w:p>
-      <w:pPr>
-        <w:rPr>
-          <w:lang w:val="nl-NL"/>
-        </w:rPr>
-      </w:pPr>
-      <w:r>
-        <w:rPr>
-          <w:highlight w:val="yellow"/>
-          <w:lang w:val="nl-NL"/>
-        </w:rPr>
         <w:t>a) 1</w:t>
+      </w:r>
+    </w:p>
+    <w:p>
+      <w:pPr>
+        <w:rPr>
+          <w:lang w:val="nl-NL"/>
+        </w:rPr>
+      </w:pPr>
+      <w:r>
+        <w:rPr>
+          <w:lang w:val="nl-NL"/>
+        </w:rPr>
+        <w:t>b) 0</w:t>
+      </w:r>
+    </w:p>
+    <w:p>
+      <w:pPr>
+        <w:rPr>
+          <w:lang w:val="nl-NL"/>
+        </w:rPr>
+      </w:pPr>
+    </w:p>
+    <w:p>
+      <w:pPr>
+        <w:rPr>
+          <w:lang w:val="nl-NL"/>
+        </w:rPr>
+      </w:pPr>
+      <w:proofErr w:type="gramStart"/>
+      <w:r>
+        <w:rPr>
+          <w:lang w:val="nl-NL"/>
+        </w:rPr>
+        <w:t>uitleg</w:t>
+      </w:r>
+      <w:proofErr w:type="gramEnd"/>
+      <w:r>
+        <w:rPr>
+          <w:lang w:val="nl-NL"/>
+        </w:rPr>
+        <w:t>:</w:t>
+      </w:r>
+    </w:p>
+    <w:p>
+      <w:pPr>
+        <w:rPr>
+          <w:lang w:val="nl-NL"/>
+        </w:rPr>
+      </w:pPr>
+      <w:r>
+        <w:rPr>
+          <w:lang w:val="nl-NL"/>
+        </w:rPr>
+        <w:t>Bij de OR-gate is de uitkomst 1 en samen met de 1 die van onder komt krijgt de AND-gate</w:t>
+      </w:r>
+      <w:r>
+        <w:rPr>
+          <w:lang w:val="nl-NL"/>
+        </w:rPr>
+        <w:t xml:space="preserve"> </w:t>
+      </w:r>
+      <w:r>
+        <w:rPr>
+          <w:lang w:val="nl-NL"/>
+        </w:rPr>
+        <w:t>ook 1,1 binnen en geeft dus weer 1 door.</w:t>
       </w:r>
       <w:bookmarkStart w:id="0" w:name="_GoBack"/>
       <w:bookmarkEnd w:id="0"/>
-    </w:p>
-    <w:p>
-      <w:pPr>
-        <w:rPr>
-          <w:lang w:val="nl-NL"/>
-        </w:rPr>
-      </w:pPr>
-      <w:r>
-        <w:rPr>
-          <w:lang w:val="nl-NL"/>
-        </w:rPr>
-        <w:t>b) 0</w:t>
-      </w:r>
-    </w:p>
-    <w:p>
-      <w:pPr>
-        <w:rPr>
-          <w:lang w:val="nl-NL"/>
-        </w:rPr>
-      </w:pPr>
-    </w:p>
-    <w:p>
-      <w:pPr>
-        <w:rPr>
-          <w:lang w:val="nl-NL"/>
-        </w:rPr>
-      </w:pPr>
     </w:p>
     <w:sectPr>
       <w:pgSz w:w="12240" w:h="15840"/>

--- a/Theorie/quiz/H1.docx
+++ b/Theorie/quiz/H1.docx
@@ -3,11 +3,25 @@
 <w:document xmlns:wpc="http://schemas.microsoft.com/office/word/2010/wordprocessingCanvas" xmlns:cx="http://schemas.microsoft.com/office/drawing/2014/chartex" xmlns:cx1="http://schemas.microsoft.com/office/drawing/2015/9/8/chartex" xmlns:cx2="http://schemas.microsoft.com/office/drawing/2015/10/21/chartex" xmlns:cx3="http://schemas.microsoft.com/office/drawing/2016/5/9/chartex" xmlns:cx4="http://schemas.microsoft.com/office/drawing/2016/5/10/chartex" xmlns:cx5="http://schemas.microsoft.com/office/drawing/2016/5/11/chartex" xmlns:cx6="http://schemas.microsoft.com/office/drawing/2016/5/12/chartex" xmlns:cx7="http://schemas.microsoft.com/office/drawing/2016/5/13/chartex" xmlns:cx8="http://schemas.microsoft.com/office/drawing/2016/5/14/chartex" xmlns:mc="http://schemas.openxmlformats.org/markup-compatibility/2006" xmlns:aink="http://schemas.microsoft.com/office/drawing/2016/ink" xmlns:am3d="http://schemas.microsoft.com/office/drawing/2017/model3d" xmlns:o="urn:schemas-microsoft-com:office:office" xmlns:r="http://schemas.openxmlformats.org/officeDocument/2006/relationships" xmlns:m="http://schemas.openxmlformats.org/officeDocument/2006/math" xmlns:v="urn:schemas-microsoft-com:vml" xmlns:wp14="http://schemas.microsoft.com/office/word/2010/wordprocessingDrawing" xmlns:wp="http://schemas.openxmlformats.org/drawingml/2006/wordprocessingDrawing" xmlns:w10="urn:schemas-microsoft-com:office:word" xmlns:w="http://schemas.openxmlformats.org/wordprocessingml/2006/main" xmlns:w14="http://schemas.microsoft.com/office/word/2010/wordml" xmlns:w15="http://schemas.microsoft.com/office/word/2012/wordml" xmlns:w16cid="http://schemas.microsoft.com/office/word/2016/wordml/cid" xmlns:w16se="http://schemas.microsoft.com/office/word/2015/wordml/symex" xmlns:wpg="http://schemas.microsoft.com/office/word/2010/wordprocessingGroup" xmlns:wpi="http://schemas.microsoft.com/office/word/2010/wordprocessingInk" xmlns:wne="http://schemas.microsoft.com/office/word/2006/wordml" xmlns:wps="http://schemas.microsoft.com/office/word/2010/wordprocessingShape" mc:Ignorable="w14 w15 w16se w16cid wp14">
   <w:body>
     <w:p>
-      <w:r>
+      <w:pPr>
+        <w:rPr>
+          <w:lang w:val="nl-NL"/>
+        </w:rPr>
+      </w:pPr>
+      <w:r>
+        <w:rPr>
+          <w:lang w:val="nl-NL"/>
+        </w:rPr>
         <w:t>Quiz H1</w:t>
       </w:r>
     </w:p>
-    <w:p/>
+    <w:p>
+      <w:pPr>
+        <w:rPr>
+          <w:lang w:val="nl-NL"/>
+        </w:rPr>
+      </w:pPr>
+    </w:p>
     <w:p>
       <w:pPr>
         <w:rPr>
@@ -438,381 +452,386 @@
         <w:rPr>
           <w:lang w:val="nl-NL"/>
         </w:rPr>
-        <w:t xml:space="preserve"> en heeft veel meer opslag dan de CPU zelf.</w:t>
-      </w:r>
-    </w:p>
-    <w:p>
-      <w:pPr>
-        <w:rPr>
-          <w:lang w:val="nl-NL"/>
-        </w:rPr>
-      </w:pPr>
-    </w:p>
-    <w:p>
-      <w:pPr>
-        <w:rPr>
-          <w:lang w:val="nl-NL"/>
-        </w:rPr>
-      </w:pPr>
-      <w:r>
-        <w:rPr>
-          <w:lang w:val="nl-NL"/>
-        </w:rPr>
-        <w:lastRenderedPageBreak/>
-        <w:t>4) Wat is geen voordeel van een</w:t>
-      </w:r>
-      <w:r>
-        <w:rPr>
-          <w:lang w:val="nl-NL"/>
-        </w:rPr>
-        <w:t xml:space="preserve"> (standard)</w:t>
-      </w:r>
-      <w:r>
-        <w:rPr>
-          <w:lang w:val="nl-NL"/>
-        </w:rPr>
-        <w:t xml:space="preserve"> SDD over een</w:t>
-      </w:r>
-      <w:r>
-        <w:rPr>
-          <w:lang w:val="nl-NL"/>
-        </w:rPr>
-        <w:t xml:space="preserve"> (standard)</w:t>
-      </w:r>
-      <w:r>
-        <w:rPr>
-          <w:lang w:val="nl-NL"/>
-        </w:rPr>
-        <w:t xml:space="preserve"> HDD?</w:t>
-      </w:r>
-    </w:p>
-    <w:p>
-      <w:pPr>
-        <w:rPr>
-          <w:lang w:val="nl-NL"/>
-        </w:rPr>
-      </w:pPr>
-      <w:r>
-        <w:rPr>
-          <w:lang w:val="nl-NL"/>
-        </w:rPr>
-        <w:t>a) Het formaat (fysiek)</w:t>
-      </w:r>
-    </w:p>
-    <w:p>
-      <w:pPr>
-        <w:rPr>
-          <w:lang w:val="nl-NL"/>
-        </w:rPr>
-      </w:pPr>
-      <w:r>
-        <w:rPr>
-          <w:lang w:val="nl-NL"/>
-        </w:rPr>
-        <w:t>b) De snelheid</w:t>
-      </w:r>
-    </w:p>
-    <w:p>
-      <w:pPr>
-        <w:rPr>
-          <w:lang w:val="nl-NL"/>
-        </w:rPr>
-      </w:pPr>
-      <w:r>
-        <w:rPr>
-          <w:highlight w:val="yellow"/>
-          <w:lang w:val="nl-NL"/>
-        </w:rPr>
-        <w:t>c) De prijs</w:t>
-      </w:r>
-    </w:p>
-    <w:p>
-      <w:pPr>
-        <w:rPr>
-          <w:lang w:val="nl-NL"/>
-        </w:rPr>
-      </w:pPr>
-      <w:r>
-        <w:rPr>
-          <w:lang w:val="nl-NL"/>
-        </w:rPr>
-        <w:t>d) Betrouwbaarheid</w:t>
-      </w:r>
-    </w:p>
-    <w:p>
-      <w:pPr>
-        <w:rPr>
-          <w:lang w:val="nl-NL"/>
-        </w:rPr>
-      </w:pPr>
-    </w:p>
-    <w:p>
-      <w:pPr>
-        <w:rPr>
-          <w:lang w:val="nl-NL"/>
-        </w:rPr>
-      </w:pPr>
-      <w:proofErr w:type="gramStart"/>
-      <w:r>
-        <w:rPr>
-          <w:lang w:val="nl-NL"/>
-        </w:rPr>
-        <w:t>uitleg</w:t>
-      </w:r>
-      <w:proofErr w:type="gramEnd"/>
-      <w:r>
-        <w:rPr>
-          <w:lang w:val="nl-NL"/>
-        </w:rPr>
-        <w:t>:</w:t>
-      </w:r>
-    </w:p>
-    <w:p>
-      <w:pPr>
-        <w:rPr>
-          <w:lang w:val="nl-NL"/>
-        </w:rPr>
-      </w:pPr>
-      <w:r>
-        <w:rPr>
-          <w:lang w:val="nl-NL"/>
-        </w:rPr>
-        <w:t>Een SSD is over het algemeen 2.5 inch, terwijl een HDD standard 3.5 inch groot is. Een SSD is ook nog in kleinere formaten beschikbaar, terwijl bij een HDD het niet kleiner wordt dan 2.5 inch voor een laptop variant. Een SSD heeft als grootste voordeel zijn snelheid. De betrouwbaar van een SSD is ook beter, aangezien de data die erop staat meestal leesbaar blijft ook als er niet meer op geschreven kan worden en een SSD heeft geen bewegende delen.</w:t>
-      </w:r>
-    </w:p>
-    <w:p>
-      <w:pPr>
-        <w:rPr>
-          <w:lang w:val="nl-NL"/>
-        </w:rPr>
-      </w:pPr>
-    </w:p>
-    <w:p>
-      <w:pPr>
-        <w:rPr>
-          <w:lang w:val="nl-NL"/>
-        </w:rPr>
-      </w:pPr>
-      <w:r>
-        <w:rPr>
-          <w:lang w:val="nl-NL"/>
-        </w:rPr>
-        <w:t>5) Wat is geen (kern)taak van het OS?</w:t>
-      </w:r>
-    </w:p>
-    <w:p>
-      <w:pPr>
-        <w:rPr>
-          <w:lang w:val="nl-NL"/>
-        </w:rPr>
-      </w:pPr>
-      <w:r>
-        <w:rPr>
-          <w:lang w:val="nl-NL"/>
-        </w:rPr>
-        <w:t>a) Het registreren van input</w:t>
-      </w:r>
-    </w:p>
-    <w:p>
-      <w:pPr>
-        <w:rPr>
-          <w:lang w:val="nl-NL"/>
-        </w:rPr>
-      </w:pPr>
-      <w:r>
-        <w:rPr>
-          <w:lang w:val="nl-NL"/>
-        </w:rPr>
-        <w:t>b) Het beheren van RAM</w:t>
-      </w:r>
-    </w:p>
-    <w:p>
-      <w:pPr>
-        <w:rPr>
-          <w:lang w:val="nl-NL"/>
-        </w:rPr>
-      </w:pPr>
-      <w:r>
-        <w:rPr>
-          <w:highlight w:val="yellow"/>
-          <w:lang w:val="nl-NL"/>
-        </w:rPr>
-        <w:t>c) Het vertalen van code naar machinetaal</w:t>
-      </w:r>
-    </w:p>
-    <w:p>
-      <w:pPr>
-        <w:rPr>
-          <w:lang w:val="nl-NL"/>
-        </w:rPr>
-      </w:pPr>
-      <w:r>
-        <w:rPr>
-          <w:lang w:val="nl-NL"/>
-        </w:rPr>
-        <w:t>d) Het beheren van processen</w:t>
-      </w:r>
-    </w:p>
-    <w:p>
-      <w:pPr>
-        <w:rPr>
-          <w:lang w:val="nl-NL"/>
-        </w:rPr>
-      </w:pPr>
-    </w:p>
-    <w:p>
-      <w:pPr>
-        <w:rPr>
-          <w:lang w:val="nl-NL"/>
-        </w:rPr>
-      </w:pPr>
-      <w:proofErr w:type="gramStart"/>
-      <w:r>
-        <w:rPr>
-          <w:lang w:val="nl-NL"/>
-        </w:rPr>
-        <w:t>uitleg</w:t>
-      </w:r>
-      <w:proofErr w:type="gramEnd"/>
-      <w:r>
-        <w:rPr>
-          <w:lang w:val="nl-NL"/>
-        </w:rPr>
-        <w:t>:</w:t>
-      </w:r>
-    </w:p>
-    <w:p>
-      <w:pPr>
-        <w:rPr>
-          <w:lang w:val="nl-NL"/>
-        </w:rPr>
-      </w:pPr>
-      <w:r>
-        <w:rPr>
-          <w:lang w:val="nl-NL"/>
-        </w:rPr>
-        <w:t>Het vertalen van code naar machinetaal wordt gedaan door aparte software.</w:t>
-      </w:r>
-    </w:p>
-    <w:p>
-      <w:pPr>
-        <w:rPr>
-          <w:lang w:val="nl-NL"/>
-        </w:rPr>
-      </w:pPr>
-    </w:p>
-    <w:p>
-      <w:pPr>
-        <w:rPr>
-          <w:lang w:val="nl-NL"/>
-        </w:rPr>
-      </w:pPr>
-      <w:r>
-        <w:rPr>
-          <w:lang w:val="nl-NL"/>
-        </w:rPr>
-        <w:t xml:space="preserve">6) Wat is de uitkomst als bij een OR-gate </w:t>
-      </w:r>
-      <w:r>
-        <w:rPr>
-          <w:lang w:val="nl-NL"/>
-        </w:rPr>
-        <w:t>1, 1 wordt uitgevoerd en het resultaat hiervan naar de bovenkant van een AND</w:t>
-      </w:r>
-      <w:r>
-        <w:rPr>
-          <w:lang w:val="nl-NL"/>
-        </w:rPr>
-        <w:t>-</w:t>
-      </w:r>
-      <w:r>
-        <w:rPr>
-          <w:lang w:val="nl-NL"/>
-        </w:rPr>
-        <w:t>gate gaat waar aan de onderkant 1 binnenkomt?</w:t>
-      </w:r>
-    </w:p>
-    <w:p>
-      <w:pPr>
-        <w:rPr>
-          <w:lang w:val="nl-NL"/>
-        </w:rPr>
-      </w:pPr>
-      <w:r>
-        <w:rPr>
-          <w:highlight w:val="yellow"/>
-          <w:lang w:val="nl-NL"/>
-        </w:rPr>
-        <w:t>a) 1</w:t>
-      </w:r>
-    </w:p>
-    <w:p>
-      <w:pPr>
-        <w:rPr>
-          <w:lang w:val="nl-NL"/>
-        </w:rPr>
-      </w:pPr>
-      <w:r>
-        <w:rPr>
-          <w:lang w:val="nl-NL"/>
-        </w:rPr>
-        <w:t>b) 0</w:t>
-      </w:r>
-    </w:p>
-    <w:p>
-      <w:pPr>
-        <w:rPr>
-          <w:lang w:val="nl-NL"/>
-        </w:rPr>
-      </w:pPr>
-    </w:p>
-    <w:p>
-      <w:pPr>
-        <w:rPr>
-          <w:lang w:val="nl-NL"/>
-        </w:rPr>
-      </w:pPr>
-      <w:proofErr w:type="gramStart"/>
-      <w:r>
-        <w:rPr>
-          <w:lang w:val="nl-NL"/>
-        </w:rPr>
-        <w:t>uitleg</w:t>
-      </w:r>
-      <w:proofErr w:type="gramEnd"/>
-      <w:r>
-        <w:rPr>
-          <w:lang w:val="nl-NL"/>
-        </w:rPr>
-        <w:t>:</w:t>
-      </w:r>
-    </w:p>
-    <w:p>
-      <w:pPr>
-        <w:rPr>
-          <w:lang w:val="nl-NL"/>
-        </w:rPr>
-      </w:pPr>
-      <w:r>
-        <w:rPr>
-          <w:lang w:val="nl-NL"/>
-        </w:rPr>
-        <w:t>Bij de OR-gate is de uitkomst 1 en samen met de 1 die van onder komt krijgt de AND-gate</w:t>
-      </w:r>
-      <w:r>
-        <w:rPr>
-          <w:lang w:val="nl-NL"/>
-        </w:rPr>
-        <w:t xml:space="preserve"> </w:t>
-      </w:r>
-      <w:r>
-        <w:rPr>
-          <w:lang w:val="nl-NL"/>
-        </w:rPr>
-        <w:t>ook 1,1 binnen en geeft dus weer 1 door.</w:t>
+        <w:t xml:space="preserve"> en heeft veel meer opslag dan de CPU zelf</w:t>
+      </w:r>
+      <w:r>
+        <w:rPr>
+          <w:lang w:val="nl-NL"/>
+        </w:rPr>
+        <w:t>, maar is minder flexibiel en kan sommige berekeningen dus niet uitvoeren.</w:t>
       </w:r>
       <w:bookmarkStart w:id="0" w:name="_GoBack"/>
       <w:bookmarkEnd w:id="0"/>
+    </w:p>
+    <w:p>
+      <w:pPr>
+        <w:rPr>
+          <w:lang w:val="nl-NL"/>
+        </w:rPr>
+      </w:pPr>
+    </w:p>
+    <w:p>
+      <w:pPr>
+        <w:rPr>
+          <w:lang w:val="nl-NL"/>
+        </w:rPr>
+      </w:pPr>
+      <w:r>
+        <w:rPr>
+          <w:lang w:val="nl-NL"/>
+        </w:rPr>
+        <w:t>4) Wat is geen voordeel van een</w:t>
+      </w:r>
+      <w:r>
+        <w:rPr>
+          <w:lang w:val="nl-NL"/>
+        </w:rPr>
+        <w:t xml:space="preserve"> (standard)</w:t>
+      </w:r>
+      <w:r>
+        <w:rPr>
+          <w:lang w:val="nl-NL"/>
+        </w:rPr>
+        <w:t xml:space="preserve"> SDD over een</w:t>
+      </w:r>
+      <w:r>
+        <w:rPr>
+          <w:lang w:val="nl-NL"/>
+        </w:rPr>
+        <w:t xml:space="preserve"> (standard)</w:t>
+      </w:r>
+      <w:r>
+        <w:rPr>
+          <w:lang w:val="nl-NL"/>
+        </w:rPr>
+        <w:t xml:space="preserve"> HDD?</w:t>
+      </w:r>
+    </w:p>
+    <w:p>
+      <w:pPr>
+        <w:rPr>
+          <w:lang w:val="nl-NL"/>
+        </w:rPr>
+      </w:pPr>
+      <w:r>
+        <w:rPr>
+          <w:lang w:val="nl-NL"/>
+        </w:rPr>
+        <w:t>a) Het formaat (fysiek)</w:t>
+      </w:r>
+    </w:p>
+    <w:p>
+      <w:pPr>
+        <w:rPr>
+          <w:lang w:val="nl-NL"/>
+        </w:rPr>
+      </w:pPr>
+      <w:r>
+        <w:rPr>
+          <w:lang w:val="nl-NL"/>
+        </w:rPr>
+        <w:t>b) De snelheid</w:t>
+      </w:r>
+    </w:p>
+    <w:p>
+      <w:pPr>
+        <w:rPr>
+          <w:lang w:val="nl-NL"/>
+        </w:rPr>
+      </w:pPr>
+      <w:r>
+        <w:rPr>
+          <w:highlight w:val="yellow"/>
+          <w:lang w:val="nl-NL"/>
+        </w:rPr>
+        <w:t>c) De prijs</w:t>
+      </w:r>
+    </w:p>
+    <w:p>
+      <w:pPr>
+        <w:rPr>
+          <w:lang w:val="nl-NL"/>
+        </w:rPr>
+      </w:pPr>
+      <w:r>
+        <w:rPr>
+          <w:lang w:val="nl-NL"/>
+        </w:rPr>
+        <w:t>d) Betrouwbaarheid</w:t>
+      </w:r>
+    </w:p>
+    <w:p>
+      <w:pPr>
+        <w:rPr>
+          <w:lang w:val="nl-NL"/>
+        </w:rPr>
+      </w:pPr>
+    </w:p>
+    <w:p>
+      <w:pPr>
+        <w:rPr>
+          <w:lang w:val="nl-NL"/>
+        </w:rPr>
+      </w:pPr>
+      <w:proofErr w:type="gramStart"/>
+      <w:r>
+        <w:rPr>
+          <w:lang w:val="nl-NL"/>
+        </w:rPr>
+        <w:t>uitleg</w:t>
+      </w:r>
+      <w:proofErr w:type="gramEnd"/>
+      <w:r>
+        <w:rPr>
+          <w:lang w:val="nl-NL"/>
+        </w:rPr>
+        <w:t>:</w:t>
+      </w:r>
+    </w:p>
+    <w:p>
+      <w:pPr>
+        <w:rPr>
+          <w:lang w:val="nl-NL"/>
+        </w:rPr>
+      </w:pPr>
+      <w:r>
+        <w:rPr>
+          <w:lang w:val="nl-NL"/>
+        </w:rPr>
+        <w:t>Een SSD is over het algemeen 2.5 inch, terwijl een HDD standard 3.5 inch groot is. Een SSD is ook nog in kleinere formaten beschikbaar, terwijl bij een HDD het niet kleiner wordt dan 2.5 inch voor een laptop variant. Een SSD heeft als grootste voordeel zijn snelheid. De betrouwbaar van een SSD is ook beter, aangezien de data die erop staat meestal leesbaar blijft ook als er niet meer op geschreven kan worden en een SSD heeft geen bewegende delen.</w:t>
+      </w:r>
+    </w:p>
+    <w:p>
+      <w:pPr>
+        <w:rPr>
+          <w:lang w:val="nl-NL"/>
+        </w:rPr>
+      </w:pPr>
+    </w:p>
+    <w:p>
+      <w:pPr>
+        <w:rPr>
+          <w:lang w:val="nl-NL"/>
+        </w:rPr>
+      </w:pPr>
+      <w:r>
+        <w:rPr>
+          <w:lang w:val="nl-NL"/>
+        </w:rPr>
+        <w:t>5) Wat is geen (kern)taak van het OS?</w:t>
+      </w:r>
+    </w:p>
+    <w:p>
+      <w:pPr>
+        <w:rPr>
+          <w:lang w:val="nl-NL"/>
+        </w:rPr>
+      </w:pPr>
+      <w:r>
+        <w:rPr>
+          <w:lang w:val="nl-NL"/>
+        </w:rPr>
+        <w:t>a) Het registreren van input</w:t>
+      </w:r>
+    </w:p>
+    <w:p>
+      <w:pPr>
+        <w:rPr>
+          <w:lang w:val="nl-NL"/>
+        </w:rPr>
+      </w:pPr>
+      <w:r>
+        <w:rPr>
+          <w:lang w:val="nl-NL"/>
+        </w:rPr>
+        <w:t>b) Het beheren van RAM</w:t>
+      </w:r>
+    </w:p>
+    <w:p>
+      <w:pPr>
+        <w:rPr>
+          <w:lang w:val="nl-NL"/>
+        </w:rPr>
+      </w:pPr>
+      <w:r>
+        <w:rPr>
+          <w:highlight w:val="yellow"/>
+          <w:lang w:val="nl-NL"/>
+        </w:rPr>
+        <w:t>c) Het vertalen van code naar machinetaal</w:t>
+      </w:r>
+    </w:p>
+    <w:p>
+      <w:pPr>
+        <w:rPr>
+          <w:lang w:val="nl-NL"/>
+        </w:rPr>
+      </w:pPr>
+      <w:r>
+        <w:rPr>
+          <w:lang w:val="nl-NL"/>
+        </w:rPr>
+        <w:t>d) Het beheren van processen</w:t>
+      </w:r>
+    </w:p>
+    <w:p>
+      <w:pPr>
+        <w:rPr>
+          <w:lang w:val="nl-NL"/>
+        </w:rPr>
+      </w:pPr>
+    </w:p>
+    <w:p>
+      <w:pPr>
+        <w:rPr>
+          <w:lang w:val="nl-NL"/>
+        </w:rPr>
+      </w:pPr>
+      <w:proofErr w:type="gramStart"/>
+      <w:r>
+        <w:rPr>
+          <w:lang w:val="nl-NL"/>
+        </w:rPr>
+        <w:t>uitleg</w:t>
+      </w:r>
+      <w:proofErr w:type="gramEnd"/>
+      <w:r>
+        <w:rPr>
+          <w:lang w:val="nl-NL"/>
+        </w:rPr>
+        <w:t>:</w:t>
+      </w:r>
+    </w:p>
+    <w:p>
+      <w:pPr>
+        <w:rPr>
+          <w:lang w:val="nl-NL"/>
+        </w:rPr>
+      </w:pPr>
+      <w:r>
+        <w:rPr>
+          <w:lang w:val="nl-NL"/>
+        </w:rPr>
+        <w:t>Het vertalen van code naar machinetaal wordt gedaan door aparte software.</w:t>
+      </w:r>
+    </w:p>
+    <w:p>
+      <w:pPr>
+        <w:rPr>
+          <w:lang w:val="nl-NL"/>
+        </w:rPr>
+      </w:pPr>
+    </w:p>
+    <w:p>
+      <w:pPr>
+        <w:rPr>
+          <w:lang w:val="nl-NL"/>
+        </w:rPr>
+      </w:pPr>
+      <w:r>
+        <w:rPr>
+          <w:lang w:val="nl-NL"/>
+        </w:rPr>
+        <w:t xml:space="preserve">6) Wat is de uitkomst als bij een OR-gate </w:t>
+      </w:r>
+      <w:r>
+        <w:rPr>
+          <w:lang w:val="nl-NL"/>
+        </w:rPr>
+        <w:t>1, 1 wordt uitgevoerd en het resultaat hiervan naar de bovenkant van een AND</w:t>
+      </w:r>
+      <w:r>
+        <w:rPr>
+          <w:lang w:val="nl-NL"/>
+        </w:rPr>
+        <w:t>-</w:t>
+      </w:r>
+      <w:r>
+        <w:rPr>
+          <w:lang w:val="nl-NL"/>
+        </w:rPr>
+        <w:t>gate gaat waar aan de onderkant 1 binnenkomt?</w:t>
+      </w:r>
+    </w:p>
+    <w:p>
+      <w:pPr>
+        <w:rPr>
+          <w:lang w:val="nl-NL"/>
+        </w:rPr>
+      </w:pPr>
+      <w:r>
+        <w:rPr>
+          <w:highlight w:val="yellow"/>
+          <w:lang w:val="nl-NL"/>
+        </w:rPr>
+        <w:t>a) 1</w:t>
+      </w:r>
+    </w:p>
+    <w:p>
+      <w:pPr>
+        <w:rPr>
+          <w:lang w:val="nl-NL"/>
+        </w:rPr>
+      </w:pPr>
+      <w:r>
+        <w:rPr>
+          <w:lang w:val="nl-NL"/>
+        </w:rPr>
+        <w:t>b) 0</w:t>
+      </w:r>
+    </w:p>
+    <w:p>
+      <w:pPr>
+        <w:rPr>
+          <w:lang w:val="nl-NL"/>
+        </w:rPr>
+      </w:pPr>
+    </w:p>
+    <w:p>
+      <w:pPr>
+        <w:rPr>
+          <w:lang w:val="nl-NL"/>
+        </w:rPr>
+      </w:pPr>
+      <w:proofErr w:type="gramStart"/>
+      <w:r>
+        <w:rPr>
+          <w:lang w:val="nl-NL"/>
+        </w:rPr>
+        <w:t>uitleg</w:t>
+      </w:r>
+      <w:proofErr w:type="gramEnd"/>
+      <w:r>
+        <w:rPr>
+          <w:lang w:val="nl-NL"/>
+        </w:rPr>
+        <w:t>:</w:t>
+      </w:r>
+    </w:p>
+    <w:p>
+      <w:pPr>
+        <w:rPr>
+          <w:lang w:val="nl-NL"/>
+        </w:rPr>
+      </w:pPr>
+      <w:r>
+        <w:rPr>
+          <w:lang w:val="nl-NL"/>
+        </w:rPr>
+        <w:t>Bij de OR-gate is de uitkomst 1 en samen met de 1 die van onder komt krijgt de AND-gate</w:t>
+      </w:r>
+      <w:r>
+        <w:rPr>
+          <w:lang w:val="nl-NL"/>
+        </w:rPr>
+        <w:t xml:space="preserve"> </w:t>
+      </w:r>
+      <w:r>
+        <w:rPr>
+          <w:lang w:val="nl-NL"/>
+        </w:rPr>
+        <w:t>ook 1,1 binnen en geeft dus weer 1 door.</w:t>
+      </w:r>
     </w:p>
     <w:sectPr>
       <w:pgSz w:w="12240" w:h="15840"/>
